--- a/Rintro3.docx
+++ b/Rintro3.docx
@@ -38,6 +38,46 @@
       </w:r>
       <w:r>
         <w:t xml:space="preserve">Rstudio</w:t>
+      </w:r>
+    </w:p>
+    <w:p>
+      <w:pPr>
+        <w:pStyle w:val="Authors"/>
+      </w:pPr>
+      <w:r>
+        <w:t xml:space="preserve">Marianne</w:t>
+      </w:r>
+      <w:r>
+        <w:t xml:space="preserve"> </w:t>
+      </w:r>
+      <w:r>
+        <w:t xml:space="preserve">Huebner,</w:t>
+      </w:r>
+      <w:r>
+        <w:t xml:space="preserve"> </w:t>
+      </w:r>
+      <w:r>
+        <w:t xml:space="preserve">Michigan</w:t>
+      </w:r>
+      <w:r>
+        <w:t xml:space="preserve"> </w:t>
+      </w:r>
+      <w:r>
+        <w:t xml:space="preserve">State</w:t>
+      </w:r>
+      <w:r>
+        <w:t xml:space="preserve"> </w:t>
+      </w:r>
+      <w:r>
+        <w:t xml:space="preserve">University</w:t>
+      </w:r>
+    </w:p>
+    <w:p>
+      <w:pPr>
+        <w:pStyle w:val="Date"/>
+      </w:pPr>
+      <w:r>
+        <w:t xml:space="preserve">2015-05-01</w:t>
       </w:r>
     </w:p>
     <w:bookmarkStart w:id="21" w:name="reading-data-into-rstudio-from-the-menu"/>
@@ -927,7 +967,7 @@
 <file path=word/numbering.xml><?xml version="1.0" encoding="utf-8"?>
 <w:numbering xmlns:w="http://schemas.openxmlformats.org/wordprocessingml/2006/main">
   <w:abstractNum w:abstractNumId="0">
-    <w:nsid w:val="7ce936d0"/>
+    <w:nsid w:val="4286440b"/>
     <w:multiLevelType w:val="multilevel"/>
     <w:lvl w:ilvl="0">
       <w:numFmt w:val="bullet"/>
